--- a/KolesovaReport_List.docx
+++ b/KolesovaReport_List.docx
@@ -1462,19 +1462,17 @@
       <w:r>
         <w:br w:type="page"/>
       </w:r>
-      <w:bookmarkStart w:id="0" w:name="_GoBack"/>
-      <w:bookmarkEnd w:id="0"/>
     </w:p>
     <w:p>
       <w:pPr>
         <w:pStyle w:val="1"/>
       </w:pPr>
-      <w:bookmarkStart w:id="1" w:name="_Toc2009015"/>
+      <w:bookmarkStart w:id="0" w:name="_Toc2009015"/>
       <w:r>
         <w:lastRenderedPageBreak/>
         <w:t>Введение</w:t>
       </w:r>
-      <w:bookmarkEnd w:id="1"/>
+      <w:bookmarkEnd w:id="0"/>
     </w:p>
     <w:p>
       <w:pPr>
@@ -1548,14 +1546,36 @@
                             <w:r>
                               <w:t xml:space="preserve">Рисунок </w:t>
                             </w:r>
-                            <w:fldSimple w:instr=" SEQ Рисунок \* ARABIC ">
-                              <w:r>
-                                <w:rPr>
-                                  <w:noProof/>
-                                </w:rPr>
-                                <w:t>1</w:t>
-                              </w:r>
-                            </w:fldSimple>
+                            <w:r>
+                              <w:rPr>
+                                <w:noProof/>
+                              </w:rPr>
+                              <w:fldChar w:fldCharType="begin"/>
+                            </w:r>
+                            <w:r>
+                              <w:rPr>
+                                <w:noProof/>
+                              </w:rPr>
+                              <w:instrText xml:space="preserve"> SEQ Рисунок \* ARABIC </w:instrText>
+                            </w:r>
+                            <w:r>
+                              <w:rPr>
+                                <w:noProof/>
+                              </w:rPr>
+                              <w:fldChar w:fldCharType="separate"/>
+                            </w:r>
+                            <w:r>
+                              <w:rPr>
+                                <w:noProof/>
+                              </w:rPr>
+                              <w:t>1</w:t>
+                            </w:r>
+                            <w:r>
+                              <w:rPr>
+                                <w:noProof/>
+                              </w:rPr>
+                              <w:fldChar w:fldCharType="end"/>
+                            </w:r>
                             <w:r>
                               <w:t>. Структура списка</w:t>
                             </w:r>
@@ -1596,12 +1616,21 @@
                         <w:t xml:space="preserve">Рисунок </w:t>
                       </w:r>
                       <w:r>
+                        <w:rPr>
+                          <w:noProof/>
+                        </w:rPr>
                         <w:fldChar w:fldCharType="begin"/>
                       </w:r>
                       <w:r>
+                        <w:rPr>
+                          <w:noProof/>
+                        </w:rPr>
                         <w:instrText xml:space="preserve"> SEQ Рисунок \* ARABIC </w:instrText>
                       </w:r>
                       <w:r>
+                        <w:rPr>
+                          <w:noProof/>
+                        </w:rPr>
                         <w:fldChar w:fldCharType="separate"/>
                       </w:r>
                       <w:r>
@@ -1611,6 +1640,9 @@
                         <w:t>1</w:t>
                       </w:r>
                       <w:r>
+                        <w:rPr>
+                          <w:noProof/>
+                        </w:rPr>
                         <w:fldChar w:fldCharType="end"/>
                       </w:r>
                       <w:r>
@@ -1757,12 +1789,12 @@
       <w:pPr>
         <w:pStyle w:val="1"/>
       </w:pPr>
-      <w:bookmarkStart w:id="2" w:name="_Toc2009016"/>
+      <w:bookmarkStart w:id="1" w:name="_Toc2009016"/>
       <w:r>
         <w:lastRenderedPageBreak/>
         <w:t>Постановка задачи</w:t>
       </w:r>
-      <w:bookmarkEnd w:id="2"/>
+      <w:bookmarkEnd w:id="1"/>
     </w:p>
     <w:p>
       <w:pPr>
@@ -1943,17 +1975,198 @@
       <w:pPr>
         <w:pStyle w:val="1"/>
       </w:pPr>
-      <w:bookmarkStart w:id="3" w:name="_Toc2009017"/>
+      <w:bookmarkStart w:id="2" w:name="_Toc2009017"/>
       <w:r>
         <w:lastRenderedPageBreak/>
         <w:t>Руководство пользователя</w:t>
       </w:r>
-      <w:bookmarkEnd w:id="3"/>
+      <w:bookmarkEnd w:id="2"/>
     </w:p>
     <w:p>
       <w:pPr>
         <w:ind w:firstLine="709"/>
       </w:pPr>
+      <w:r>
+        <w:rPr>
+          <w:noProof/>
+        </w:rPr>
+        <mc:AlternateContent>
+          <mc:Choice Requires="wps">
+            <w:drawing>
+              <wp:anchor distT="0" distB="0" distL="114300" distR="114300" simplePos="0" relativeHeight="251666432" behindDoc="0" locked="0" layoutInCell="1" allowOverlap="1" wp14:anchorId="03829109" wp14:editId="73C0365B">
+                <wp:simplePos x="0" y="0"/>
+                <wp:positionH relativeFrom="column">
+                  <wp:posOffset>1210310</wp:posOffset>
+                </wp:positionH>
+                <wp:positionV relativeFrom="paragraph">
+                  <wp:posOffset>4664710</wp:posOffset>
+                </wp:positionV>
+                <wp:extent cx="3398520" cy="635"/>
+                <wp:effectExtent l="0" t="0" r="0" b="0"/>
+                <wp:wrapTopAndBottom/>
+                <wp:docPr id="2" name="Надпись 2"/>
+                <wp:cNvGraphicFramePr/>
+                <a:graphic xmlns:a="http://schemas.openxmlformats.org/drawingml/2006/main">
+                  <a:graphicData uri="http://schemas.microsoft.com/office/word/2010/wordprocessingShape">
+                    <wps:wsp>
+                      <wps:cNvSpPr txBox="1"/>
+                      <wps:spPr>
+                        <a:xfrm>
+                          <a:off x="0" y="0"/>
+                          <a:ext cx="3398520" cy="635"/>
+                        </a:xfrm>
+                        <a:prstGeom prst="rect">
+                          <a:avLst/>
+                        </a:prstGeom>
+                        <a:solidFill>
+                          <a:prstClr val="white"/>
+                        </a:solidFill>
+                        <a:ln>
+                          <a:noFill/>
+                        </a:ln>
+                      </wps:spPr>
+                      <wps:txbx>
+                        <w:txbxContent>
+                          <w:p>
+                            <w:pPr>
+                              <w:pStyle w:val="ad"/>
+                              <w:rPr>
+                                <w:sz w:val="24"/>
+                                <w:szCs w:val="24"/>
+                              </w:rPr>
+                            </w:pPr>
+                            <w:r>
+                              <w:t xml:space="preserve">Рисунок </w:t>
+                            </w:r>
+                            <w:fldSimple w:instr=" SEQ Рисунок \* ARABIC ">
+                              <w:r>
+                                <w:rPr>
+                                  <w:noProof/>
+                                </w:rPr>
+                                <w:t>2</w:t>
+                              </w:r>
+                            </w:fldSimple>
+                            <w:r>
+                              <w:t xml:space="preserve">. </w:t>
+                            </w:r>
+                            <w:r>
+                              <w:t xml:space="preserve">Пример работы </w:t>
+                            </w:r>
+                            <w:r>
+                              <w:t>программы</w:t>
+                            </w:r>
+                            <w:bookmarkStart w:id="3" w:name="_GoBack"/>
+                            <w:bookmarkEnd w:id="3"/>
+                          </w:p>
+                        </w:txbxContent>
+                      </wps:txbx>
+                      <wps:bodyPr rot="0" spcFirstLastPara="0" vertOverflow="overflow" horzOverflow="overflow" vert="horz" wrap="square" lIns="0" tIns="0" rIns="0" bIns="0" numCol="1" spcCol="0" rtlCol="0" fromWordArt="0" anchor="t" anchorCtr="0" forceAA="0" compatLnSpc="1">
+                        <a:prstTxWarp prst="textNoShape">
+                          <a:avLst/>
+                        </a:prstTxWarp>
+                        <a:spAutoFit/>
+                      </wps:bodyPr>
+                    </wps:wsp>
+                  </a:graphicData>
+                </a:graphic>
+              </wp:anchor>
+            </w:drawing>
+          </mc:Choice>
+          <mc:Fallback>
+            <w:pict>
+              <v:shape w14:anchorId="03829109" id="Надпись 2" o:spid="_x0000_s1027" type="#_x0000_t202" style="position:absolute;left:0;text-align:left;margin-left:95.3pt;margin-top:367.3pt;width:267.6pt;height:.05pt;z-index:251666432;visibility:visible;mso-wrap-style:square;mso-wrap-distance-left:9pt;mso-wrap-distance-top:0;mso-wrap-distance-right:9pt;mso-wrap-distance-bottom:0;mso-position-horizontal:absolute;mso-position-horizontal-relative:text;mso-position-vertical:absolute;mso-position-vertical-relative:text;v-text-anchor:top" o:gfxdata="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" stroked="f">
+                <v:textbox style="mso-fit-shape-to-text:t" inset="0,0,0,0">
+                  <w:txbxContent>
+                    <w:p>
+                      <w:pPr>
+                        <w:pStyle w:val="ad"/>
+                        <w:rPr>
+                          <w:sz w:val="24"/>
+                          <w:szCs w:val="24"/>
+                        </w:rPr>
+                      </w:pPr>
+                      <w:r>
+                        <w:t xml:space="preserve">Рисунок </w:t>
+                      </w:r>
+                      <w:fldSimple w:instr=" SEQ Рисунок \* ARABIC ">
+                        <w:r>
+                          <w:rPr>
+                            <w:noProof/>
+                          </w:rPr>
+                          <w:t>2</w:t>
+                        </w:r>
+                      </w:fldSimple>
+                      <w:r>
+                        <w:t xml:space="preserve">. </w:t>
+                      </w:r>
+                      <w:r>
+                        <w:t xml:space="preserve">Пример работы </w:t>
+                      </w:r>
+                      <w:r>
+                        <w:t>программы</w:t>
+                      </w:r>
+                      <w:bookmarkStart w:id="4" w:name="_GoBack"/>
+                      <w:bookmarkEnd w:id="4"/>
+                    </w:p>
+                  </w:txbxContent>
+                </v:textbox>
+                <w10:wrap type="topAndBottom"/>
+              </v:shape>
+            </w:pict>
+          </mc:Fallback>
+        </mc:AlternateContent>
+      </w:r>
+      <w:r>
+        <w:drawing>
+          <wp:anchor distT="0" distB="0" distL="114300" distR="114300" simplePos="0" relativeHeight="251664384" behindDoc="0" locked="0" layoutInCell="1" allowOverlap="1" wp14:anchorId="6138C2F4" wp14:editId="587655E0">
+            <wp:simplePos x="0" y="0"/>
+            <wp:positionH relativeFrom="column">
+              <wp:posOffset>1210310</wp:posOffset>
+            </wp:positionH>
+            <wp:positionV relativeFrom="paragraph">
+              <wp:posOffset>1391920</wp:posOffset>
+            </wp:positionV>
+            <wp:extent cx="3398520" cy="3216246"/>
+            <wp:effectExtent l="0" t="0" r="0" b="3810"/>
+            <wp:wrapTopAndBottom/>
+            <wp:docPr id="1" name="Рисунок 1"/>
+            <wp:cNvGraphicFramePr>
+              <a:graphicFrameLocks xmlns:a="http://schemas.openxmlformats.org/drawingml/2006/main" noChangeAspect="1"/>
+            </wp:cNvGraphicFramePr>
+            <a:graphic xmlns:a="http://schemas.openxmlformats.org/drawingml/2006/main">
+              <a:graphicData uri="http://schemas.openxmlformats.org/drawingml/2006/picture">
+                <pic:pic xmlns:pic="http://schemas.openxmlformats.org/drawingml/2006/picture">
+                  <pic:nvPicPr>
+                    <pic:cNvPr id="1" name=""/>
+                    <pic:cNvPicPr/>
+                  </pic:nvPicPr>
+                  <pic:blipFill>
+                    <a:blip r:embed="rId9">
+                      <a:extLst>
+                        <a:ext uri="{28A0092B-C50C-407E-A947-70E740481C1C}">
+                          <a14:useLocalDpi xmlns:a14="http://schemas.microsoft.com/office/drawing/2010/main" val="0"/>
+                        </a:ext>
+                      </a:extLst>
+                    </a:blip>
+                    <a:stretch>
+                      <a:fillRect/>
+                    </a:stretch>
+                  </pic:blipFill>
+                  <pic:spPr>
+                    <a:xfrm>
+                      <a:off x="0" y="0"/>
+                      <a:ext cx="3398520" cy="3216246"/>
+                    </a:xfrm>
+                    <a:prstGeom prst="rect">
+                      <a:avLst/>
+                    </a:prstGeom>
+                  </pic:spPr>
+                </pic:pic>
+              </a:graphicData>
+            </a:graphic>
+          </wp:anchor>
+        </w:drawing>
+      </w:r>
       <w:r>
         <w:t>Рассмотрим пример работы программы. После запуска программы пользователю предлагается положить элементы в начало списка, требуется ввести количество элементов и сами элементы. Затем на экран выводится сам список и предлагается положить элементы в конец списка. Далее демонстрируется работа методов, позволяющих забрать элемент из начала и конца списка.</w:t>
       </w:r>
@@ -1984,22 +2197,22 @@
       <w:pPr>
         <w:pStyle w:val="1"/>
       </w:pPr>
-      <w:bookmarkStart w:id="4" w:name="_Toc2009018"/>
+      <w:bookmarkStart w:id="5" w:name="_Toc2009018"/>
       <w:r>
         <w:lastRenderedPageBreak/>
         <w:t>Руководство программиста</w:t>
       </w:r>
-      <w:bookmarkEnd w:id="4"/>
+      <w:bookmarkEnd w:id="5"/>
     </w:p>
     <w:p>
       <w:pPr>
         <w:pStyle w:val="2"/>
       </w:pPr>
-      <w:bookmarkStart w:id="5" w:name="_Toc2009019"/>
+      <w:bookmarkStart w:id="6" w:name="_Toc2009019"/>
       <w:r>
         <w:t>Описание структуры программы</w:t>
       </w:r>
-      <w:bookmarkEnd w:id="5"/>
+      <w:bookmarkEnd w:id="6"/>
     </w:p>
     <w:p>
       <w:pPr>
@@ -2191,11 +2404,11 @@
       <w:pPr>
         <w:pStyle w:val="2"/>
       </w:pPr>
-      <w:bookmarkStart w:id="6" w:name="_Toc2009020"/>
+      <w:bookmarkStart w:id="7" w:name="_Toc2009020"/>
       <w:r>
         <w:t>Описание структур данных</w:t>
       </w:r>
-      <w:bookmarkEnd w:id="6"/>
+      <w:bookmarkEnd w:id="7"/>
     </w:p>
     <w:p>
       <w:pPr>
@@ -3097,11 +3310,11 @@
       <w:pPr>
         <w:pStyle w:val="2"/>
       </w:pPr>
-      <w:bookmarkStart w:id="7" w:name="_Toc2009021"/>
+      <w:bookmarkStart w:id="8" w:name="_Toc2009021"/>
       <w:r>
         <w:t>Описание алгоритмов</w:t>
       </w:r>
-      <w:bookmarkEnd w:id="7"/>
+      <w:bookmarkEnd w:id="8"/>
     </w:p>
     <w:p>
       <w:pPr>
@@ -3460,12 +3673,12 @@
       <w:pPr>
         <w:pStyle w:val="1"/>
       </w:pPr>
-      <w:bookmarkStart w:id="8" w:name="_Toc2009022"/>
+      <w:bookmarkStart w:id="9" w:name="_Toc2009022"/>
       <w:r>
         <w:lastRenderedPageBreak/>
         <w:t>Заключение</w:t>
       </w:r>
-      <w:bookmarkEnd w:id="8"/>
+      <w:bookmarkEnd w:id="9"/>
     </w:p>
     <w:p>
       <w:pPr>
@@ -3517,12 +3730,12 @@
       <w:pPr>
         <w:pStyle w:val="1"/>
       </w:pPr>
-      <w:bookmarkStart w:id="9" w:name="_Toc2009023"/>
+      <w:bookmarkStart w:id="10" w:name="_Toc2009023"/>
       <w:r>
         <w:lastRenderedPageBreak/>
         <w:t>Список литературы</w:t>
       </w:r>
-      <w:bookmarkEnd w:id="9"/>
+      <w:bookmarkEnd w:id="10"/>
     </w:p>
     <w:p>
       <w:pPr>
@@ -3537,7 +3750,7 @@
         <w:t>Википедия. Статья «</w:t>
       </w:r>
       <w:r>
-        <w:t>Стек</w:t>
+        <w:t>Список</w:t>
       </w:r>
       <w:r>
         <w:t>»</w:t>
@@ -3592,7 +3805,7 @@
         <w:t>wiki</w:t>
       </w:r>
       <w:r>
-        <w:t>/Стек</w:t>
+        <w:t>/Список_(информатика)</w:t>
       </w:r>
       <w:r>
         <w:t>]</w:t>
@@ -3644,7 +3857,7 @@
       </w:pPr>
     </w:p>
     <w:sectPr>
-      <w:footerReference w:type="default" r:id="rId9"/>
+      <w:footerReference w:type="default" r:id="rId10"/>
       <w:pgSz w:w="11906" w:h="16838"/>
       <w:pgMar w:top="1134" w:right="851" w:bottom="1134" w:left="1418" w:header="709" w:footer="709" w:gutter="0"/>
       <w:cols w:space="708"/>
@@ -9149,7 +9362,7 @@
 </file>
 
 <file path=customXml/itemProps1.xml><?xml version="1.0" encoding="utf-8"?>
-<ds:datastoreItem xmlns:ds="http://schemas.openxmlformats.org/officeDocument/2006/customXml" ds:itemID="{95B7A839-635C-4474-BD49-C9A1574C97C2}">
+<ds:datastoreItem xmlns:ds="http://schemas.openxmlformats.org/officeDocument/2006/customXml" ds:itemID="{689E04E1-928D-4463-BB53-7C6BF98C5805}">
   <ds:schemaRefs>
     <ds:schemaRef ds:uri="http://schemas.openxmlformats.org/officeDocument/2006/bibliography"/>
   </ds:schemaRefs>
